--- a/季新婵/论证、立项与启动/12-项目章程.docx
+++ b/季新婵/论证、立项与启动/12-项目章程.docx
@@ -145,7 +145,6 @@
       <w:pPr>
         <w:ind w:left="420" w:firstLine="420"/>
         <w:rPr>
-          <w:rFonts w:hint="eastAsia"/>
           <w:sz w:val="28"/>
           <w:szCs w:val="28"/>
         </w:rPr>
@@ -267,7 +266,6 @@
       <w:pPr>
         <w:ind w:left="420" w:firstLine="420"/>
         <w:rPr>
-          <w:rFonts w:hint="eastAsia"/>
           <w:b/>
           <w:sz w:val="28"/>
           <w:szCs w:val="28"/>
@@ -287,23 +285,7 @@
           <w:sz w:val="28"/>
           <w:szCs w:val="28"/>
         </w:rPr>
-        <w:t>连接本市服务类商家的平台，</w:t>
-      </w:r>
-      <w:r>
-        <w:rPr>
-          <w:rFonts w:hint="eastAsia"/>
-          <w:sz w:val="28"/>
-          <w:szCs w:val="28"/>
-        </w:rPr>
-        <w:t>本市居民</w:t>
-      </w:r>
-      <w:r>
-        <w:rPr>
-          <w:rFonts w:hint="eastAsia"/>
-          <w:sz w:val="28"/>
-          <w:szCs w:val="28"/>
-        </w:rPr>
-        <w:t>可以通过</w:t>
+        <w:t>连接本市服务类商家的平台，本市居民可以通过</w:t>
       </w:r>
       <w:r>
         <w:rPr>
@@ -397,7 +379,15 @@
           <w:sz w:val="28"/>
           <w:szCs w:val="28"/>
         </w:rPr>
-        <w:t>、订单</w:t>
+        <w:t>、</w:t>
+      </w:r>
+      <w:r>
+        <w:rPr>
+          <w:rFonts w:hint="eastAsia"/>
+          <w:sz w:val="28"/>
+          <w:szCs w:val="28"/>
+        </w:rPr>
+        <w:t>预约</w:t>
       </w:r>
       <w:r>
         <w:rPr>
@@ -413,7 +403,17 @@
           <w:sz w:val="28"/>
           <w:szCs w:val="28"/>
         </w:rPr>
-        <w:t>处理、查看历史数据；</w:t>
+        <w:t>处理</w:t>
+      </w:r>
+      <w:bookmarkStart w:id="0" w:name="_GoBack"/>
+      <w:bookmarkEnd w:id="0"/>
+      <w:r>
+        <w:rPr>
+          <w:rFonts w:hint="eastAsia"/>
+          <w:sz w:val="28"/>
+          <w:szCs w:val="28"/>
+        </w:rPr>
+        <w:t>；</w:t>
       </w:r>
     </w:p>
     <w:p>
@@ -849,8 +849,6 @@
           <w:szCs w:val="28"/>
         </w:rPr>
       </w:pPr>
-      <w:bookmarkStart w:id="0" w:name="_GoBack"/>
-      <w:bookmarkEnd w:id="0"/>
     </w:p>
     <w:p>
       <w:pPr>
